--- a/docs/FullModel.docx
+++ b/docs/FullModel.docx
@@ -7970,7 +7970,7 @@
         <w:rPr>
           <w:rStyle w:val="NormalTok"/>
         </w:rPr>
-        <w:t xml:space="preserve">titanic_train_c$body&lt;-</w:t>
+        <w:t xml:space="preserve">titanic_test_c$body&lt;-</w:t>
       </w:r>
       <w:r>
         <w:rPr>
@@ -8604,70 +8604,70 @@
         <w:rPr>
           <w:rStyle w:val="VerbatimChar"/>
         </w:rPr>
-        <w:t xml:space="preserve">##       body           survived  </w:t>
-      </w:r>
-      <w:r>
-        <w:br w:type="textWrapping"/>
-      </w:r>
-      <w:r>
-        <w:rPr>
-          <w:rStyle w:val="VerbatimChar"/>
-        </w:rPr>
-        <w:t xml:space="preserve">##  Min.   :  1.0   Died    :241  </w:t>
-      </w:r>
-      <w:r>
-        <w:br w:type="textWrapping"/>
-      </w:r>
-      <w:r>
-        <w:rPr>
-          <w:rStyle w:val="VerbatimChar"/>
-        </w:rPr>
-        <w:t xml:space="preserve">##  1st Qu.:106.2   Survived:151  </w:t>
-      </w:r>
-      <w:r>
-        <w:br w:type="textWrapping"/>
-      </w:r>
-      <w:r>
-        <w:rPr>
-          <w:rStyle w:val="VerbatimChar"/>
-        </w:rPr>
-        <w:t xml:space="preserve">##  Median :173.5                 </w:t>
-      </w:r>
-      <w:r>
-        <w:br w:type="textWrapping"/>
-      </w:r>
-      <w:r>
-        <w:rPr>
-          <w:rStyle w:val="VerbatimChar"/>
-        </w:rPr>
-        <w:t xml:space="preserve">##  Mean   :180.4                 </w:t>
-      </w:r>
-      <w:r>
-        <w:br w:type="textWrapping"/>
-      </w:r>
-      <w:r>
-        <w:rPr>
-          <w:rStyle w:val="VerbatimChar"/>
-        </w:rPr>
-        <w:t xml:space="preserve">##  3rd Qu.:264.5                 </w:t>
-      </w:r>
-      <w:r>
-        <w:br w:type="textWrapping"/>
-      </w:r>
-      <w:r>
-        <w:rPr>
-          <w:rStyle w:val="VerbatimChar"/>
-        </w:rPr>
-        <w:t xml:space="preserve">##  Max.   :314.0                 </w:t>
-      </w:r>
-      <w:r>
-        <w:br w:type="textWrapping"/>
-      </w:r>
-      <w:r>
-        <w:rPr>
-          <w:rStyle w:val="VerbatimChar"/>
-        </w:rPr>
-        <w:t xml:space="preserve">##  NA's   :352</w:t>
+        <w:t xml:space="preserve">##      survived  </w:t>
+      </w:r>
+      <w:r>
+        <w:br w:type="textWrapping"/>
+      </w:r>
+      <w:r>
+        <w:rPr>
+          <w:rStyle w:val="VerbatimChar"/>
+        </w:rPr>
+        <w:t xml:space="preserve">##  Died    :241  </w:t>
+      </w:r>
+      <w:r>
+        <w:br w:type="textWrapping"/>
+      </w:r>
+      <w:r>
+        <w:rPr>
+          <w:rStyle w:val="VerbatimChar"/>
+        </w:rPr>
+        <w:t xml:space="preserve">##  Survived:151  </w:t>
+      </w:r>
+      <w:r>
+        <w:br w:type="textWrapping"/>
+      </w:r>
+      <w:r>
+        <w:rPr>
+          <w:rStyle w:val="VerbatimChar"/>
+        </w:rPr>
+        <w:t xml:space="preserve">##                </w:t>
+      </w:r>
+      <w:r>
+        <w:br w:type="textWrapping"/>
+      </w:r>
+      <w:r>
+        <w:rPr>
+          <w:rStyle w:val="VerbatimChar"/>
+        </w:rPr>
+        <w:t xml:space="preserve">##                </w:t>
+      </w:r>
+      <w:r>
+        <w:br w:type="textWrapping"/>
+      </w:r>
+      <w:r>
+        <w:rPr>
+          <w:rStyle w:val="VerbatimChar"/>
+        </w:rPr>
+        <w:t xml:space="preserve">##                </w:t>
+      </w:r>
+      <w:r>
+        <w:br w:type="textWrapping"/>
+      </w:r>
+      <w:r>
+        <w:rPr>
+          <w:rStyle w:val="VerbatimChar"/>
+        </w:rPr>
+        <w:t xml:space="preserve">##                </w:t>
+      </w:r>
+      <w:r>
+        <w:br w:type="textWrapping"/>
+      </w:r>
+      <w:r>
+        <w:rPr>
+          <w:rStyle w:val="VerbatimChar"/>
+        </w:rPr>
+        <w:t xml:space="preserve">## </w:t>
       </w:r>
     </w:p>
     <w:p>
@@ -11395,7 +11395,7 @@
     </w:lvl>
   </w:abstractNum>
   <w:abstractNum w:abstractNumId="990">
-    <w:nsid w:val="fd4c3426"/>
+    <w:nsid w:val="e63d2277"/>
     <w:multiLevelType w:val="multilevel"/>
     <w:lvl w:ilvl="0">
       <w:numFmt w:val="bullet"/>
